--- a/список_посилань.docx
+++ b/список_посилань.docx
@@ -20,6 +20,53 @@
           <w:lang w:val="uk-UA"/>
         </w:rPr>
       </w:pPr>
+      <w:r>
+        <w:rPr>
+          <w:lang w:val="uk-UA"/>
+        </w:rPr>
+        <w:t xml:space="preserve">НЕГОСПІТАЛЬНА ПНЕВМОНІЯ У ДОРОСЛИХ ОСІБ: ЕТІОЛОГІЯ, ПАТОГЕНЕЗ, КЛАСИФІКАЦІЯ, ДІАГНОСТИКА, АНТИБАКТЕРІАЛЬНА ТЕРАПІЯ ТА ПРОФІЛАКТИКА </w:t>
+      </w:r>
+      <w:r>
+        <w:rPr>
+          <w:lang w:val="uk-UA"/>
+        </w:rPr>
+        <w:t xml:space="preserve">// </w:t>
+      </w:r>
+      <w:r>
+        <w:rPr>
+          <w:lang w:val="uk-UA"/>
+        </w:rPr>
+        <w:t xml:space="preserve">Фещенко Ю. І., академік НАМН України, д-р мед. наук, професор; Белослудцева К. О., канд. мед. наук; Голубовська О. А., д-р мед. наук, професор; Гуменюк М. І., д-р мед. наук; Дзюблик О. Я., д-р мед. наук, професор; Дзюблик Я. О., д-р мед. наук; Капітан Г. Б., канд. мед. наук; Мостовий Ю. М., д-р мед. наук, професор; Мухін О. О., канд. мед. наук; Недлінська Н. М., канд. мед. наук; Перцева Т. О., член-кореспондент НАМН України, д-р мед. наук, професор; Пилипенко М. М., канд. мед. наук, доцент; Сімонов С. С., канд. мед. наук, доцент; Сухін Р. Є., канд. мед. наук; Юдіна Л. В., канд. мед. наук, доцент; Ячник В. А., канд. мед. наук. </w:t>
+      </w:r>
+      <w:r>
+        <w:rPr>
+          <w:lang w:val="uk-UA"/>
+        </w:rPr>
+        <w:t xml:space="preserve">// </w:t>
+      </w:r>
+      <w:r>
+        <w:rPr>
+          <w:lang w:val="uk-UA"/>
+        </w:rPr>
+        <w:t>Київ Національна академія медичних наук України 2016</w:t>
+      </w:r>
+    </w:p>
+    <w:p>
+      <w:pPr>
+        <w:ind w:left="360"/>
+        <w:rPr>
+          <w:lang w:val="uk-UA"/>
+        </w:rPr>
+      </w:pPr>
+      <w:r>
+        <w:rPr>
+          <w:rFonts w:ascii="Times New Roman" w:hAnsi="Times New Roman" w:cs="Times New Roman"/>
+          <w:sz w:val="28"/>
+          <w:szCs w:val="28"/>
+          <w:lang w:val="uk-UA"/>
+        </w:rPr>
+        <w:t xml:space="preserve">      </w:t>
+      </w:r>
       <w:hyperlink r:id="rId5" w:history="1">
         <w:r>
           <w:rPr>
@@ -40,10 +87,63 @@
           <w:ilvl w:val="0"/>
           <w:numId w:val="1"/>
         </w:numPr>
-        <w:rPr>
-          <w:lang w:val="uk-UA"/>
-        </w:rPr>
-      </w:pPr>
+        <w:shd w:val="clear" w:color="auto" w:fill="FFFFFF"/>
+        <w:spacing w:after="0" w:line="240" w:lineRule="auto"/>
+        <w:outlineLvl w:val="1"/>
+        <w:rPr>
+          <w:lang w:val="uk-UA"/>
+        </w:rPr>
+      </w:pPr>
+      <w:r>
+        <w:rPr>
+          <w:lang w:val="uk-UA"/>
+        </w:rPr>
+        <w:t>НАКАЗ</w:t>
+      </w:r>
+      <w:r>
+        <w:t xml:space="preserve"> </w:t>
+      </w:r>
+      <w:r>
+        <w:rPr>
+          <w:lang w:val="uk-UA"/>
+        </w:rPr>
+        <w:t>від 13 січня 2005 року N 18</w:t>
+      </w:r>
+      <w:r>
+        <w:t xml:space="preserve"> </w:t>
+      </w:r>
+      <w:r>
+        <w:rPr>
+          <w:lang w:val="uk-UA"/>
+        </w:rPr>
+        <w:t>Про затвердження протоколів надання медичної допомоги дітям за спеціальністю "Дитяча пульмонологія"</w:t>
+      </w:r>
+    </w:p>
+    <w:p>
+      <w:pPr>
+        <w:pStyle w:val="a3"/>
+        <w:rPr>
+          <w:lang w:val="uk-UA"/>
+        </w:rPr>
+      </w:pPr>
+      <w:r>
+        <w:rPr>
+          <w:lang w:val="en-US"/>
+        </w:rPr>
+        <w:t>URL</w:t>
+      </w:r>
+      <w:r>
+        <w:rPr>
+          <w:lang w:val="uk-UA"/>
+        </w:rPr>
+        <w:t>:</w:t>
+      </w:r>
+      <w:r>
+        <w:rPr>
+          <w:lang w:val="en-US"/>
+        </w:rPr>
+        <w:t xml:space="preserve"> </w:t>
+      </w:r>
       <w:hyperlink r:id="rId6" w:history="1">
         <w:r>
           <w:rPr>
@@ -65,6 +165,71 @@
           <w:lang w:val="uk-UA"/>
         </w:rPr>
       </w:pPr>
+      <w:r>
+        <w:rPr>
+          <w:lang w:val="uk-UA"/>
+        </w:rPr>
+        <w:t xml:space="preserve">МЕТОДИЧНІ ВКАЗІВКИ для самостійної роботи студентів з дисципліни «Внутрішня медицина (в тому числі з ендокринологією) студенти 4 курсу І, ІІ, ІІІ медичних факультетів, </w:t>
+      </w:r>
+      <w:r>
+        <w:t>V</w:t>
+      </w:r>
+      <w:r>
+        <w:rPr>
+          <w:lang w:val="uk-UA"/>
+        </w:rPr>
+        <w:t xml:space="preserve"> та </w:t>
+      </w:r>
+      <w:r>
+        <w:t>VI</w:t>
+      </w:r>
+      <w:r>
+        <w:rPr>
+          <w:lang w:val="uk-UA"/>
+        </w:rPr>
+        <w:t xml:space="preserve"> факультетів по підготовці іноземних студенті</w:t>
+      </w:r>
+      <w:r>
+        <w:rPr>
+          <w:lang w:val="uk-UA"/>
+        </w:rPr>
+        <w:t xml:space="preserve"> // </w:t>
+      </w:r>
+      <w:r>
+        <w:rPr>
+          <w:lang w:val="uk-UA"/>
+        </w:rPr>
+        <w:t xml:space="preserve">Кафедра Внутрішньої медицини №3 Факультет </w:t>
+      </w:r>
+      <w:r>
+        <w:t>VI</w:t>
+      </w:r>
+      <w:r>
+        <w:rPr>
+          <w:lang w:val="uk-UA"/>
+        </w:rPr>
+        <w:t xml:space="preserve"> по підготовці іноземних студентів</w:t>
+      </w:r>
+      <w:r>
+        <w:rPr>
+          <w:lang w:val="uk-UA"/>
+        </w:rPr>
+        <w:t xml:space="preserve"> // </w:t>
+      </w:r>
+      <w:r>
+        <w:rPr>
+          <w:lang w:val="uk-UA"/>
+        </w:rPr>
+        <w:t>Харків 2016</w:t>
+      </w:r>
+    </w:p>
+    <w:p>
+      <w:pPr>
+        <w:pStyle w:val="a3"/>
+        <w:rPr>
+          <w:lang w:val="uk-UA"/>
+        </w:rPr>
+      </w:pPr>
       <w:hyperlink r:id="rId7" w:history="1">
         <w:r>
           <w:rPr>
@@ -77,12 +242,55 @@
     </w:p>
     <w:p>
       <w:pPr>
-        <w:pStyle w:val="a6"/>
+        <w:pStyle w:val="a3"/>
         <w:numPr>
           <w:ilvl w:val="0"/>
           <w:numId w:val="1"/>
         </w:numPr>
+        <w:rPr>
+          <w:lang w:val="uk-UA"/>
+        </w:rPr>
+      </w:pPr>
+      <w:r>
+        <w:rPr>
+          <w:lang w:val="uk-UA"/>
+        </w:rPr>
+        <w:t>Effective Pneumothorax Detection for Chest X-Ray Images Using Local Binary Pattern and Support Vector Machine</w:t>
+      </w:r>
+      <w:r>
+        <w:rPr>
+          <w:lang w:val="en-US"/>
+        </w:rPr>
+        <w:t xml:space="preserve"> // </w:t>
+      </w:r>
+      <w:r>
+        <w:rPr>
+          <w:lang w:val="en-US"/>
+        </w:rPr>
+        <w:t>Yuan-Hao Chan, Yong-Zhi Zeng, Hsien-Chu Wu  Ming-Chi Wu, and Hung-Min Sun</w:t>
+      </w:r>
+      <w:r>
+        <w:rPr>
+          <w:lang w:val="en-US"/>
+        </w:rPr>
+        <w:t xml:space="preserve"> // </w:t>
+      </w:r>
+      <w:r>
+        <w:rPr>
+          <w:rFonts w:ascii="Arial" w:hAnsi="Arial" w:cs="Arial"/>
+          <w:color w:val="000000"/>
+          <w:sz w:val="21"/>
+          <w:szCs w:val="21"/>
+          <w:lang w:val="en-US"/>
+        </w:rPr>
+        <w:t>03 Apr 2018</w:t>
+      </w:r>
+    </w:p>
+    <w:p>
+      <w:pPr>
+        <w:pStyle w:val="a6"/>
         <w:spacing w:before="0" w:beforeAutospacing="0" w:after="0" w:afterAutospacing="0"/>
+        <w:ind w:left="720"/>
         <w:rPr>
           <w:sz w:val="28"/>
           <w:szCs w:val="28"/>
@@ -92,7 +300,6 @@
         <w:r>
           <w:rPr>
             <w:rStyle w:val="a4"/>
-            <w:color w:val="0563C1"/>
             <w:sz w:val="28"/>
             <w:szCs w:val="28"/>
           </w:rPr>
@@ -107,42 +314,70 @@
           <w:ilvl w:val="0"/>
           <w:numId w:val="1"/>
         </w:numPr>
-        <w:spacing w:before="0" w:beforeAutospacing="0" w:after="0" w:afterAutospacing="0"/>
         <w:rPr>
           <w:sz w:val="28"/>
           <w:szCs w:val="28"/>
         </w:rPr>
       </w:pPr>
+      <w:r>
+        <w:rPr>
+          <w:sz w:val="28"/>
+          <w:szCs w:val="28"/>
+        </w:rPr>
+        <w:t>Precise Prediction of COVID-19 in Chest X-Ray</w:t>
+      </w:r>
+      <w:r>
+        <w:rPr>
+          <w:sz w:val="28"/>
+          <w:szCs w:val="28"/>
+          <w:lang w:val="en-US"/>
+        </w:rPr>
+        <w:t xml:space="preserve"> </w:t>
+      </w:r>
+      <w:r>
+        <w:rPr>
+          <w:sz w:val="28"/>
+          <w:szCs w:val="28"/>
+        </w:rPr>
+        <w:t>Images Using KE Sieve Algorithm</w:t>
+      </w:r>
+      <w:r>
+        <w:rPr>
+          <w:sz w:val="28"/>
+          <w:szCs w:val="28"/>
+          <w:lang w:val="en-US"/>
+        </w:rPr>
+        <w:t xml:space="preserve">  // </w:t>
+      </w:r>
+      <w:r>
+        <w:rPr>
+          <w:sz w:val="28"/>
+          <w:szCs w:val="28"/>
+          <w:lang w:val="en-US"/>
+        </w:rPr>
+        <w:t>S Sai Thejeshwar  Chaitanya Chokkareddy Dr. K Eswaran</w:t>
+      </w:r>
+      <w:r>
+        <w:rPr>
+          <w:sz w:val="28"/>
+          <w:szCs w:val="28"/>
+          <w:lang w:val="en-US"/>
+        </w:rPr>
+        <w:t xml:space="preserve"> </w:t>
+      </w:r>
+      <w:r>
+        <w:t>medRxiv preprint doi: https://doi.org/10.1101/2020.08.13.20174144; this version posted August 14, 2020</w:t>
+      </w:r>
+      <w:r>
+        <w:rPr>
+          <w:lang w:val="en-US"/>
+        </w:rPr>
+        <w:t xml:space="preserve"> </w:t>
+      </w:r>
       <w:hyperlink r:id="rId9" w:history="1">
         <w:r>
           <w:rPr>
             <w:rStyle w:val="a4"/>
-            <w:color w:val="0563C1"/>
-            <w:sz w:val="28"/>
-            <w:szCs w:val="28"/>
-          </w:rPr>
-          <w:t>https://downloads.hindawi.com/journals/jhe/2018/2908517.pdf</w:t>
-        </w:r>
-      </w:hyperlink>
-    </w:p>
-    <w:p>
-      <w:pPr>
-        <w:pStyle w:val="a6"/>
-        <w:numPr>
-          <w:ilvl w:val="0"/>
-          <w:numId w:val="1"/>
-        </w:numPr>
-        <w:spacing w:before="0" w:beforeAutospacing="0" w:after="160" w:afterAutospacing="0"/>
-        <w:rPr>
-          <w:sz w:val="28"/>
-          <w:szCs w:val="28"/>
-        </w:rPr>
-      </w:pPr>
-      <w:hyperlink r:id="rId10" w:history="1">
-        <w:r>
-          <w:rPr>
-            <w:rStyle w:val="a4"/>
-            <w:color w:val="0563C1"/>
             <w:sz w:val="28"/>
             <w:szCs w:val="28"/>
           </w:rPr>
@@ -157,17 +392,75 @@
           <w:ilvl w:val="0"/>
           <w:numId w:val="1"/>
         </w:numPr>
-        <w:spacing w:before="0" w:beforeAutospacing="0" w:after="0" w:afterAutospacing="0"/>
-        <w:rPr>
-          <w:sz w:val="28"/>
-          <w:szCs w:val="28"/>
-        </w:rPr>
-      </w:pPr>
-      <w:hyperlink r:id="rId11" w:history="1">
+        <w:spacing w:after="0"/>
+        <w:rPr>
+          <w:lang w:val="en-US"/>
+        </w:rPr>
+      </w:pPr>
+      <w:r>
+        <w:t>COVID-CAPS: A capsule network-based framework for identification of COVID-19 cases from X-ray images</w:t>
+      </w:r>
+      <w:r>
+        <w:t xml:space="preserve"> </w:t>
+      </w:r>
+      <w:r>
+        <w:rPr>
+          <w:lang w:val="en-US"/>
+        </w:rPr>
+        <w:t>//</w:t>
+      </w:r>
+      <w:r>
+        <w:t xml:space="preserve"> </w:t>
+      </w:r>
+      <w:r>
+        <w:rPr>
+          <w:lang w:val="en-US"/>
+        </w:rPr>
+        <w:t>Parnian Afshar, Shahin Heidarian,Farnoosh Naderkhani,Anastasia Oikonomou, Konstantinos N. Plataniotis, and Arash Mohammadi</w:t>
+      </w:r>
+      <w:r>
+        <w:rPr>
+          <w:lang w:val="en-US"/>
+        </w:rPr>
+        <w:t xml:space="preserve"> </w:t>
+      </w:r>
+      <w:r>
+        <w:rPr>
+          <w:lang w:val="en-US"/>
+        </w:rPr>
+        <w:t>//</w:t>
+      </w:r>
+      <w:r>
+        <w:t xml:space="preserve"> </w:t>
+      </w:r>
+      <w:r>
+        <w:rPr>
+          <w:lang w:val="en-US"/>
+        </w:rPr>
+        <w:t>Pattern Recognit Lett. 2020 Oct; 138: 638–643.</w:t>
+      </w:r>
+      <w:r>
+        <w:rPr>
+          <w:lang w:val="en-US"/>
+        </w:rPr>
+        <w:t xml:space="preserve"> </w:t>
+      </w:r>
+      <w:r>
+        <w:rPr>
+          <w:lang w:val="en-US"/>
+        </w:rPr>
+        <w:t>Published online 2020 Sep 16. doi: 10.1016/j.patrec.2020.09.010</w:t>
+      </w:r>
+      <w:r>
+        <w:rPr>
+          <w:lang w:val="en-US"/>
+        </w:rPr>
+        <w:t xml:space="preserve"> </w:t>
+      </w:r>
+      <w:hyperlink r:id="rId10" w:history="1">
         <w:r>
           <w:rPr>
             <w:rStyle w:val="a4"/>
-            <w:color w:val="0563C1"/>
             <w:sz w:val="28"/>
             <w:szCs w:val="28"/>
           </w:rPr>
@@ -182,13 +475,39 @@
           <w:ilvl w:val="0"/>
           <w:numId w:val="1"/>
         </w:numPr>
-        <w:spacing w:before="240" w:beforeAutospacing="0" w:after="240" w:afterAutospacing="0"/>
-        <w:rPr>
-          <w:sz w:val="28"/>
-          <w:szCs w:val="28"/>
-        </w:rPr>
-      </w:pPr>
-      <w:hyperlink r:id="rId12" w:history="1">
+        <w:spacing w:after="0"/>
+      </w:pPr>
+      <w:r>
+        <w:t>Deep Learning with Lung Segmentation and Bone Shadow</w:t>
+      </w:r>
+      <w:r>
+        <w:rPr>
+          <w:lang w:val="en-US"/>
+        </w:rPr>
+        <w:t xml:space="preserve"> </w:t>
+      </w:r>
+      <w:r>
+        <w:t>Exclusion Techniques for Chest X-Ray Analysis of Lung Cancer</w:t>
+      </w:r>
+      <w:r>
+        <w:rPr>
+          <w:lang w:val="en-US"/>
+        </w:rPr>
+        <w:t xml:space="preserve"> // </w:t>
+      </w:r>
+      <w:r>
+        <w:rPr>
+          <w:lang w:val="en-US"/>
+        </w:rPr>
+        <w:t>Yu.Gordienko, Peng Gang, Jiang Hui, Wei Zeng, Yu.Kochura, O.Alienin1,O. Rokovyi, and S. Stirenko</w:t>
+      </w:r>
+      <w:r>
+        <w:rPr>
+          <w:lang w:val="en-US"/>
+        </w:rPr>
+        <w:t xml:space="preserve"> </w:t>
+      </w:r>
+      <w:hyperlink r:id="rId11" w:history="1">
         <w:r>
           <w:rPr>
             <w:rStyle w:val="a4"/>
@@ -204,21 +523,124 @@
           <w:ilvl w:val="0"/>
           <w:numId w:val="1"/>
         </w:numPr>
-        <w:spacing w:before="240" w:beforeAutospacing="0" w:after="240" w:afterAutospacing="0"/>
-        <w:rPr>
-          <w:sz w:val="28"/>
-          <w:szCs w:val="28"/>
-        </w:rPr>
-      </w:pPr>
-      <w:hyperlink r:id="rId13" w:history="1">
+        <w:spacing w:before="240" w:after="240"/>
+        <w:rPr>
+          <w:rFonts w:eastAsiaTheme="minorHAnsi"/>
+        </w:rPr>
+      </w:pPr>
+      <w:r>
+        <w:rPr>
+          <w:rFonts w:asciiTheme="minorHAnsi" w:eastAsiaTheme="minorHAnsi" w:hAnsiTheme="minorHAnsi" w:cstheme="minorBidi"/>
+          <w:sz w:val="22"/>
+          <w:szCs w:val="22"/>
+          <w:lang w:eastAsia="en-US"/>
+        </w:rPr>
+        <w:t>НЕЙРОННІ МЕРЕЖІ</w:t>
+      </w:r>
+      <w:r>
+        <w:rPr>
+          <w:rFonts w:asciiTheme="minorHAnsi" w:eastAsiaTheme="minorHAnsi" w:hAnsiTheme="minorHAnsi" w:cstheme="minorBidi"/>
+          <w:sz w:val="22"/>
+          <w:szCs w:val="22"/>
+          <w:lang w:eastAsia="en-US"/>
+        </w:rPr>
+        <w:t xml:space="preserve"> </w:t>
+      </w:r>
+      <w:r>
+        <w:rPr>
+          <w:rFonts w:asciiTheme="minorHAnsi" w:eastAsiaTheme="minorHAnsi" w:hAnsiTheme="minorHAnsi" w:cstheme="minorBidi"/>
+          <w:sz w:val="22"/>
+          <w:szCs w:val="22"/>
+          <w:lang w:eastAsia="en-US"/>
+        </w:rPr>
+        <w:t>І</w:t>
+      </w:r>
+      <w:r>
+        <w:rPr>
+          <w:rFonts w:asciiTheme="minorHAnsi" w:eastAsiaTheme="minorHAnsi" w:hAnsiTheme="minorHAnsi" w:cstheme="minorBidi"/>
+          <w:sz w:val="22"/>
+          <w:szCs w:val="22"/>
+          <w:lang w:eastAsia="en-US"/>
+        </w:rPr>
+        <w:t xml:space="preserve"> </w:t>
+      </w:r>
+      <w:r>
+        <w:rPr>
+          <w:rFonts w:eastAsiaTheme="minorHAnsi"/>
+        </w:rPr>
+        <w:t>ГЕНЕТИЧНІ</w:t>
+      </w:r>
+      <w:r>
+        <w:rPr>
+          <w:rFonts w:eastAsiaTheme="minorHAnsi"/>
+        </w:rPr>
+        <w:t xml:space="preserve"> </w:t>
+      </w:r>
+      <w:r>
+        <w:rPr>
+          <w:rFonts w:eastAsiaTheme="minorHAnsi"/>
+        </w:rPr>
+        <w:t>АЛГОРИТМИ</w:t>
+      </w:r>
+      <w:r>
+        <w:rPr>
+          <w:rFonts w:eastAsiaTheme="minorHAnsi"/>
+        </w:rPr>
+        <w:t>//</w:t>
+      </w:r>
+      <w:r>
+        <w:rPr>
+          <w:rFonts w:eastAsiaTheme="minorHAnsi"/>
+        </w:rPr>
+        <w:t xml:space="preserve"> А.Ю.Кононюк</w:t>
+      </w:r>
+      <w:r>
+        <w:rPr>
+          <w:rFonts w:eastAsiaTheme="minorHAnsi"/>
+        </w:rPr>
+        <w:t xml:space="preserve"> //</w:t>
+      </w:r>
+      <w:r>
+        <w:rPr>
+          <w:rFonts w:eastAsiaTheme="minorHAnsi"/>
+        </w:rPr>
+        <w:t>Київ</w:t>
+      </w:r>
+    </w:p>
+    <w:p>
+      <w:pPr>
+        <w:pStyle w:val="a6"/>
+        <w:spacing w:before="240" w:after="240"/>
+        <w:ind w:left="360"/>
+        <w:rPr>
+          <w:rFonts w:eastAsiaTheme="minorHAnsi"/>
+        </w:rPr>
+      </w:pPr>
+      <w:r>
+        <w:rPr>
+          <w:rFonts w:eastAsiaTheme="minorHAnsi"/>
+        </w:rPr>
+        <w:t>«Корнійчук»</w:t>
+      </w:r>
+      <w:r>
+        <w:rPr>
+          <w:rFonts w:eastAsiaTheme="minorHAnsi"/>
+          <w:lang w:val="ru-RU"/>
+        </w:rPr>
+        <w:t xml:space="preserve"> </w:t>
+      </w:r>
+      <w:r>
+        <w:rPr>
+          <w:rFonts w:eastAsiaTheme="minorHAnsi"/>
+        </w:rPr>
+        <w:t>2008</w:t>
+      </w:r>
+      <w:hyperlink r:id="rId12" w:history="1">
         <w:r>
           <w:rPr>
             <w:rStyle w:val="a4"/>
-            <w:color w:val="1155CC"/>
-            <w:sz w:val="28"/>
-            <w:szCs w:val="28"/>
           </w:rPr>
-          <w:t>https://scholar.google.com/citations?user=abSxLMIAAAAJ&amp;hl=en</w:t>
+          <w:t>http://fs.onu.edu.ua/clients/client11/web11/metod/imem/neyron.pdf</w:t>
         </w:r>
       </w:hyperlink>
     </w:p>
@@ -233,28 +655,19 @@
           <w:lang w:val="uk-UA"/>
         </w:rPr>
       </w:pPr>
-      <w:hyperlink r:id="rId14" w:history="1">
-        <w:r>
-          <w:rPr>
-            <w:rStyle w:val="a4"/>
-            <w:lang w:val="uk-UA"/>
-          </w:rPr>
-          <w:t>http://fs.onu.edu.ua/clients/client11/web11/metod/imem/neyron.pdf</w:t>
-        </w:r>
-      </w:hyperlink>
-    </w:p>
-    <w:p>
-      <w:pPr>
-        <w:pStyle w:val="a3"/>
-        <w:numPr>
-          <w:ilvl w:val="0"/>
-          <w:numId w:val="1"/>
-        </w:numPr>
-        <w:rPr>
-          <w:lang w:val="uk-UA"/>
-        </w:rPr>
-      </w:pPr>
-      <w:hyperlink r:id="rId15" w:history="1">
+      <w:r>
+        <w:rPr>
+          <w:lang w:val="en-US"/>
+        </w:rPr>
+        <w:t>Neural network models</w:t>
+      </w:r>
+      <w:r>
+        <w:rPr>
+          <w:lang w:val="en-US"/>
+        </w:rPr>
+        <w:t xml:space="preserve"> URL: </w:t>
+      </w:r>
+      <w:hyperlink r:id="rId13" w:history="1">
         <w:r>
           <w:rPr>
             <w:rStyle w:val="a4"/>
@@ -275,6 +688,171 @@
           <w:lang w:val="uk-UA"/>
         </w:rPr>
       </w:pPr>
+      <w:r>
+        <w:t>Штучна нейронна мережа</w:t>
+      </w:r>
+      <w:r>
+        <w:t xml:space="preserve"> </w:t>
+      </w:r>
+      <w:r>
+        <w:rPr>
+          <w:lang w:val="en-US"/>
+        </w:rPr>
+        <w:t>URL</w:t>
+      </w:r>
+      <w:r>
+        <w:t>:</w:t>
+      </w:r>
+    </w:p>
+    <w:p>
+      <w:pPr>
+        <w:pStyle w:val="a3"/>
+        <w:rPr>
+          <w:lang w:val="uk-UA"/>
+        </w:rPr>
+      </w:pPr>
+      <w:hyperlink r:id="rId14" w:history="1">
+        <w:r>
+          <w:rPr>
+            <w:rStyle w:val="a4"/>
+            <w:lang w:val="uk-UA"/>
+          </w:rPr>
+          <w:t>https://uk.wikipedia.org/wiki/%D0%97%D0%B3%D0%BE%D1%80%D1%82%D0%BA%D0%BE%D0%B2%D0%B0_%D0%BD%D0%B5%D0%B9%D1%80%D0%BE%D0%BD%D0%BD%D0%B0_%D0%BC%D0%B5%D1%80%D0%B5%D0%B6%D0%B0#:~:text=%D0%97%D0%B3%D0%BE%CC%81%D1%80%D1%82%D0%BA%D0%BE%D0%B2%D1%96%20%D0%BD%D0%B5%D0%B9%D1%80%D0%BE%CC%81%D0%BD%D0%BD%D1%96%20%D0%BC%D0%B5%D1%80%D0%B5%CC%81%D0%B6%D1%96%20(%D0%97%D0%9D%D0%9C%2C%20%D0%B0%D0%BD%D0%B3%D0%BB,%D0%B7%D0%B0%D1%81%D1%82%D0%BE%D1%81%D0%BE%D0%B2%D1%83%D0%B2%D0%B0%D0%B2%D1%81%D1%8F%20%D0%B4%D0%BE%20%D0%B0%D0%BD%D0%B0%D0%BB%D1%96%D0%B7%D1%83%20%D0%B2%D1%96%D0%B7%D1%83%D0%B0%D0%BB%D1%8C%D0%BD%D0%B8%D1%85%20%D0%B7%D0%BE%D0%B1%D1%80%D0%B0%D0%B6%D0%B5%D0%BD%D1%8C</w:t>
+        </w:r>
+      </w:hyperlink>
+      <w:r>
+        <w:rPr>
+          <w:lang w:val="uk-UA"/>
+        </w:rPr>
+        <w:t>.</w:t>
+      </w:r>
+    </w:p>
+    <w:p>
+      <w:pPr>
+        <w:pStyle w:val="a3"/>
+        <w:numPr>
+          <w:ilvl w:val="0"/>
+          <w:numId w:val="1"/>
+        </w:numPr>
+        <w:rPr>
+          <w:lang w:val="uk-UA"/>
+        </w:rPr>
+      </w:pPr>
+      <w:r>
+        <w:rPr>
+          <w:lang w:val="en-US"/>
+        </w:rPr>
+        <w:t xml:space="preserve">Convolutional Neural Network for Image Classification </w:t>
+      </w:r>
+      <w:r>
+        <w:rPr>
+          <w:lang w:val="en-US"/>
+        </w:rPr>
+        <w:t xml:space="preserve">// </w:t>
+      </w:r>
+      <w:r>
+        <w:rPr>
+          <w:lang w:val="en-US"/>
+        </w:rPr>
+        <w:t>Chen Wang</w:t>
+      </w:r>
+      <w:r>
+        <w:rPr>
+          <w:lang w:val="en-US"/>
+        </w:rPr>
+        <w:t>,</w:t>
+      </w:r>
+      <w:r>
+        <w:rPr>
+          <w:lang w:val="en-US"/>
+        </w:rPr>
+        <w:t xml:space="preserve"> Yang Xi</w:t>
+      </w:r>
+      <w:r>
+        <w:rPr>
+          <w:lang w:val="en-US"/>
+        </w:rPr>
+        <w:t xml:space="preserve"> </w:t>
+      </w:r>
+      <w:hyperlink r:id="rId15" w:history="1">
+        <w:r>
+          <w:rPr>
+            <w:rStyle w:val="a4"/>
+            <w:lang w:val="uk-UA"/>
+          </w:rPr>
+          <w:t>http://www.cs.jhu.edu/~cwang107/files/cnn.pdf</w:t>
+        </w:r>
+      </w:hyperlink>
+    </w:p>
+    <w:p>
+      <w:pPr>
+        <w:pStyle w:val="a3"/>
+        <w:numPr>
+          <w:ilvl w:val="0"/>
+          <w:numId w:val="1"/>
+        </w:numPr>
+        <w:rPr>
+          <w:lang w:val="uk-UA"/>
+        </w:rPr>
+      </w:pPr>
+      <w:r>
+        <w:rPr>
+          <w:lang w:val="uk-UA"/>
+        </w:rPr>
+        <w:t>ОПТИМІЗАЦІЯ РОЗПОДІЛУ РОЗМІРІВ ФІЛЬТРІВ ЗГОРТКОВИХ НЕЙРОННИХ</w:t>
+      </w:r>
+    </w:p>
+    <w:p>
+      <w:pPr>
+        <w:pStyle w:val="a3"/>
+        <w:rPr>
+          <w:lang w:val="uk-UA"/>
+        </w:rPr>
+      </w:pPr>
+      <w:r>
+        <w:rPr>
+          <w:lang w:val="uk-UA"/>
+        </w:rPr>
+        <w:t>МЕРЕЖ У ЗАДАЧАХ КЛАСИФІКАЦІЇ</w:t>
+      </w:r>
+      <w:r>
+        <w:t xml:space="preserve"> </w:t>
+      </w:r>
+      <w:r>
+        <w:t>//</w:t>
+      </w:r>
+      <w:r>
+        <w:t>Радюк Павло Михайлович</w:t>
+      </w:r>
+      <w:r>
+        <w:t xml:space="preserve">// </w:t>
+      </w:r>
+      <w:r>
+        <w:t>«Актуальные научные исследования в современном мире»</w:t>
+      </w:r>
+      <w:r>
+        <w:t xml:space="preserve">// </w:t>
+      </w:r>
+      <w:r>
+        <w:rPr>
+          <w:lang w:val="uk-UA"/>
+        </w:rPr>
+        <w:t>Випуск 20</w:t>
+      </w:r>
+    </w:p>
+    <w:p>
+      <w:pPr>
+        <w:pStyle w:val="a3"/>
+        <w:rPr>
+          <w:lang w:val="uk-UA"/>
+        </w:rPr>
+      </w:pPr>
+      <w:r>
+        <w:rPr>
+          <w:lang w:val="uk-UA"/>
+        </w:rPr>
+        <w:t>https://journals.indexcopernicus.com/api/file/viewByFileId/367164.pdf</w:t>
+      </w:r>
     </w:p>
     <w:sectPr>
       <w:pgSz w:w="11906" w:h="16838"/>
@@ -291,15 +869,18 @@
   <w:abstractNum w:abstractNumId="0" w15:restartNumberingAfterBreak="0">
     <w:nsid w:val="0FC06960"/>
     <w:multiLevelType w:val="hybridMultilevel"/>
-    <w:tmpl w:val="AD367C4C"/>
-    <w:lvl w:ilvl="0" w:tplc="0422000F">
+    <w:tmpl w:val="693C958E"/>
+    <w:lvl w:ilvl="0" w:tplc="13841D38">
       <w:start w:val="1"/>
       <w:numFmt w:val="decimal"/>
       <w:lvlText w:val="%1."/>
       <w:lvlJc w:val="left"/>
       <w:pPr>
-        <w:ind w:left="720" w:hanging="360"/>
-      </w:pPr>
+        <w:ind w:left="644" w:hanging="360"/>
+      </w:pPr>
+      <w:rPr>
+        <w:lang w:val="uk-UA"/>
+      </w:rPr>
     </w:lvl>
     <w:lvl w:ilvl="1" w:tplc="04220019" w:tentative="1">
       <w:start w:val="1"/>
@@ -779,6 +1360,47 @@
     <w:name w:val="Normal"/>
     <w:qFormat/>
   </w:style>
+  <w:style w:type="paragraph" w:styleId="1">
+    <w:name w:val="heading 1"/>
+    <w:basedOn w:val="a"/>
+    <w:next w:val="a"/>
+    <w:link w:val="10"/>
+    <w:uiPriority w:val="9"/>
+    <w:qFormat/>
+    <w:rsid w:val="006644CC"/>
+    <w:pPr>
+      <w:keepNext/>
+      <w:keepLines/>
+      <w:spacing w:before="240" w:after="0"/>
+      <w:outlineLvl w:val="0"/>
+    </w:pPr>
+    <w:rPr>
+      <w:rFonts w:asciiTheme="majorHAnsi" w:eastAsiaTheme="majorEastAsia" w:hAnsiTheme="majorHAnsi" w:cstheme="majorBidi"/>
+      <w:color w:val="2F5496" w:themeColor="accent1" w:themeShade="BF"/>
+      <w:sz w:val="32"/>
+      <w:szCs w:val="32"/>
+    </w:rPr>
+  </w:style>
+  <w:style w:type="paragraph" w:styleId="2">
+    <w:name w:val="heading 2"/>
+    <w:basedOn w:val="a"/>
+    <w:link w:val="20"/>
+    <w:uiPriority w:val="9"/>
+    <w:qFormat/>
+    <w:rsid w:val="0029594A"/>
+    <w:pPr>
+      <w:spacing w:before="100" w:beforeAutospacing="1" w:after="100" w:afterAutospacing="1" w:line="240" w:lineRule="auto"/>
+      <w:outlineLvl w:val="1"/>
+    </w:pPr>
+    <w:rPr>
+      <w:rFonts w:ascii="Times New Roman" w:eastAsia="Times New Roman" w:hAnsi="Times New Roman" w:cs="Times New Roman"/>
+      <w:b/>
+      <w:bCs/>
+      <w:sz w:val="36"/>
+      <w:szCs w:val="36"/>
+      <w:lang w:val="uk-UA" w:eastAsia="uk-UA"/>
+    </w:rPr>
+  </w:style>
   <w:style w:type="character" w:default="1" w:styleId="a0">
     <w:name w:val="Default Paragraph Font"/>
     <w:uiPriority w:val="1"/>
@@ -854,6 +1476,48 @@
       <w:sz w:val="24"/>
       <w:szCs w:val="24"/>
       <w:lang w:val="uk-UA" w:eastAsia="uk-UA"/>
+    </w:rPr>
+  </w:style>
+  <w:style w:type="character" w:customStyle="1" w:styleId="20">
+    <w:name w:val="Заголовок 2 Знак"/>
+    <w:basedOn w:val="a0"/>
+    <w:link w:val="2"/>
+    <w:uiPriority w:val="9"/>
+    <w:rsid w:val="0029594A"/>
+    <w:rPr>
+      <w:rFonts w:ascii="Times New Roman" w:eastAsia="Times New Roman" w:hAnsi="Times New Roman" w:cs="Times New Roman"/>
+      <w:b/>
+      <w:bCs/>
+      <w:sz w:val="36"/>
+      <w:szCs w:val="36"/>
+      <w:lang w:val="uk-UA" w:eastAsia="uk-UA"/>
+    </w:rPr>
+  </w:style>
+  <w:style w:type="paragraph" w:customStyle="1" w:styleId="tc">
+    <w:name w:val="tc"/>
+    <w:basedOn w:val="a"/>
+    <w:rsid w:val="0029594A"/>
+    <w:pPr>
+      <w:spacing w:before="100" w:beforeAutospacing="1" w:after="100" w:afterAutospacing="1" w:line="240" w:lineRule="auto"/>
+    </w:pPr>
+    <w:rPr>
+      <w:rFonts w:ascii="Times New Roman" w:eastAsia="Times New Roman" w:hAnsi="Times New Roman" w:cs="Times New Roman"/>
+      <w:sz w:val="24"/>
+      <w:szCs w:val="24"/>
+      <w:lang w:val="uk-UA" w:eastAsia="uk-UA"/>
+    </w:rPr>
+  </w:style>
+  <w:style w:type="character" w:customStyle="1" w:styleId="10">
+    <w:name w:val="Заголовок 1 Знак"/>
+    <w:basedOn w:val="a0"/>
+    <w:link w:val="1"/>
+    <w:uiPriority w:val="9"/>
+    <w:rsid w:val="006644CC"/>
+    <w:rPr>
+      <w:rFonts w:asciiTheme="majorHAnsi" w:eastAsiaTheme="majorEastAsia" w:hAnsiTheme="majorHAnsi" w:cstheme="majorBidi"/>
+      <w:color w:val="2F5496" w:themeColor="accent1" w:themeShade="BF"/>
+      <w:sz w:val="32"/>
+      <w:szCs w:val="32"/>
     </w:rPr>
   </w:style>
 </w:styles>
